--- a/法令ファイル/都市計画区域外の景観重要樹木及び景観協定に関する省令/都市計画区域外の景観重要樹木及び景観協定に関する省令（平成十六年農林水産省・国土交通省令第四号）.docx
+++ b/法令ファイル/都市計画区域外の景観重要樹木及び景観協定に関する省令/都市計画区域外の景観重要樹木及び景観協定に関する省令（平成十六年農林水産省・国土交通省令第四号）.docx
@@ -27,35 +27,23 @@
     </w:p>
     <w:p>
       <w:pPr>
-        <w:pStyle w:val="Heading6"/>
+        <w:pStyle w:val="ListBullet"/>
         <w:ind w:left="880"/>
       </w:pPr>
       <w:r>
         <w:t>一</w:t>
-      </w:r>
-    </w:p>
-    <w:p>
-      <w:pPr>
-        <w:ind w:left="880"/>
-      </w:pPr>
-      <w:r>
+        <w:br/>
         <w:t>地域の自然、歴史、文化等からみて、樹容が景観上の特徴を有し、景観計画区域内の良好な景観の形成に重要なものであること。</w:t>
       </w:r>
     </w:p>
     <w:p>
       <w:pPr>
-        <w:pStyle w:val="Heading6"/>
+        <w:pStyle w:val="ListBullet"/>
         <w:ind w:left="880"/>
       </w:pPr>
       <w:r>
         <w:t>二</w:t>
-      </w:r>
-    </w:p>
-    <w:p>
-      <w:pPr>
-        <w:ind w:left="880"/>
-      </w:pPr>
-      <w:r>
+        <w:br/>
         <w:t>道路（私道を除く。以下同じ。）その他の公共の場所から公衆によって容易に望見されるものであること。</w:t>
       </w:r>
     </w:p>
@@ -74,52 +62,34 @@
     </w:p>
     <w:p>
       <w:pPr>
-        <w:pStyle w:val="Heading6"/>
+        <w:pStyle w:val="ListBullet"/>
         <w:ind w:left="880"/>
       </w:pPr>
       <w:r>
         <w:t>一</w:t>
-      </w:r>
-    </w:p>
-    <w:p>
-      <w:pPr>
-        <w:ind w:left="880"/>
-      </w:pPr>
-      <w:r>
+        <w:br/>
         <w:t>当該樹木の位置及び周辺の状況を示す縮尺二千五百分の一以上の図面</w:t>
       </w:r>
     </w:p>
     <w:p>
       <w:pPr>
-        <w:pStyle w:val="Heading6"/>
+        <w:pStyle w:val="ListBullet"/>
         <w:ind w:left="880"/>
       </w:pPr>
       <w:r>
         <w:t>二</w:t>
-      </w:r>
-    </w:p>
-    <w:p>
-      <w:pPr>
-        <w:ind w:left="880"/>
-      </w:pPr>
-      <w:r>
+        <w:br/>
         <w:t>道路その他の公共の場所から撮影した当該樹木の写真</w:t>
       </w:r>
     </w:p>
     <w:p>
       <w:pPr>
-        <w:pStyle w:val="Heading6"/>
+        <w:pStyle w:val="ListBullet"/>
         <w:ind w:left="880"/>
       </w:pPr>
       <w:r>
         <w:t>三</w:t>
-      </w:r>
-    </w:p>
-    <w:p>
-      <w:pPr>
-        <w:ind w:left="880"/>
-      </w:pPr>
-      <w:r>
+        <w:br/>
         <w:t>法第二十九条第一項の合意を得たことを証する書類</w:t>
       </w:r>
     </w:p>
@@ -138,6 +108,8 @@
       </w:pPr>
       <w:r>
         <w:t>前項の規定は、法第二十九条第二項の規定により景観整備機構が提案を行おうとする場合について準用する。</w:t>
+        <w:br/>
+        <w:t>この場合において、前項第三号中「法第二十九条第一項の合意」とあるのは、「法第二十九条第二項の同意」と読み替えるものとする。</w:t>
       </w:r>
     </w:p>
     <w:p>
@@ -155,86 +127,56 @@
     </w:p>
     <w:p>
       <w:pPr>
-        <w:pStyle w:val="Heading6"/>
+        <w:pStyle w:val="ListBullet"/>
         <w:ind w:left="880"/>
       </w:pPr>
       <w:r>
         <w:t>一</w:t>
-      </w:r>
-    </w:p>
-    <w:p>
-      <w:pPr>
-        <w:ind w:left="880"/>
-      </w:pPr>
-      <w:r>
+        <w:br/>
         <w:t>指定番号及び指定の年月日</w:t>
       </w:r>
     </w:p>
     <w:p>
       <w:pPr>
-        <w:pStyle w:val="Heading6"/>
+        <w:pStyle w:val="ListBullet"/>
         <w:ind w:left="880"/>
       </w:pPr>
       <w:r>
         <w:t>二</w:t>
-      </w:r>
-    </w:p>
-    <w:p>
-      <w:pPr>
-        <w:ind w:left="880"/>
-      </w:pPr>
-      <w:r>
+        <w:br/>
         <w:t>景観重要樹木の樹種</w:t>
       </w:r>
     </w:p>
     <w:p>
       <w:pPr>
-        <w:pStyle w:val="Heading6"/>
+        <w:pStyle w:val="ListBullet"/>
         <w:ind w:left="880"/>
       </w:pPr>
       <w:r>
         <w:t>三</w:t>
-      </w:r>
-    </w:p>
-    <w:p>
-      <w:pPr>
-        <w:ind w:left="880"/>
-      </w:pPr>
-      <w:r>
+        <w:br/>
         <w:t>景観重要樹木の所在地</w:t>
       </w:r>
     </w:p>
     <w:p>
       <w:pPr>
-        <w:pStyle w:val="Heading6"/>
+        <w:pStyle w:val="ListBullet"/>
         <w:ind w:left="880"/>
       </w:pPr>
       <w:r>
         <w:t>四</w:t>
-      </w:r>
-    </w:p>
-    <w:p>
-      <w:pPr>
-        <w:ind w:left="880"/>
-      </w:pPr>
-      <w:r>
+        <w:br/>
         <w:t>景観重要樹木の所有者の氏名及び住所</w:t>
       </w:r>
     </w:p>
     <w:p>
       <w:pPr>
-        <w:pStyle w:val="Heading6"/>
+        <w:pStyle w:val="ListBullet"/>
         <w:ind w:left="880"/>
       </w:pPr>
       <w:r>
         <w:t>五</w:t>
-      </w:r>
-    </w:p>
-    <w:p>
-      <w:pPr>
-        <w:ind w:left="880"/>
-      </w:pPr>
-      <w:r>
+        <w:br/>
         <w:t>指定の理由となった樹容の特徴</w:t>
       </w:r>
     </w:p>
@@ -270,69 +212,45 @@
     </w:p>
     <w:p>
       <w:pPr>
-        <w:pStyle w:val="Heading6"/>
+        <w:pStyle w:val="ListBullet"/>
         <w:ind w:left="880"/>
       </w:pPr>
       <w:r>
         <w:t>一</w:t>
-      </w:r>
-    </w:p>
-    <w:p>
-      <w:pPr>
-        <w:ind w:left="880"/>
-      </w:pPr>
-      <w:r>
+        <w:br/>
         <w:t>当該行為の施行方法を明らかにする図面</w:t>
       </w:r>
     </w:p>
     <w:p>
       <w:pPr>
-        <w:pStyle w:val="Heading6"/>
+        <w:pStyle w:val="ListBullet"/>
         <w:ind w:left="880"/>
       </w:pPr>
       <w:r>
         <w:t>二</w:t>
-      </w:r>
-    </w:p>
-    <w:p>
-      <w:pPr>
-        <w:ind w:left="880"/>
-      </w:pPr>
-      <w:r>
+        <w:br/>
         <w:t>当該景観重要樹木の位置及び周辺の状況を示す縮尺二千五百分の一以上の図面</w:t>
       </w:r>
     </w:p>
     <w:p>
       <w:pPr>
-        <w:pStyle w:val="Heading6"/>
+        <w:pStyle w:val="ListBullet"/>
         <w:ind w:left="880"/>
       </w:pPr>
       <w:r>
         <w:t>三</w:t>
-      </w:r>
-    </w:p>
-    <w:p>
-      <w:pPr>
-        <w:ind w:left="880"/>
-      </w:pPr>
-      <w:r>
+        <w:br/>
         <w:t>当該景観重要樹木及び当該行為をしようとする箇所の写真</w:t>
       </w:r>
     </w:p>
     <w:p>
       <w:pPr>
-        <w:pStyle w:val="Heading6"/>
+        <w:pStyle w:val="ListBullet"/>
         <w:ind w:left="880"/>
       </w:pPr>
       <w:r>
         <w:t>四</w:t>
-      </w:r>
-    </w:p>
-    <w:p>
-      <w:pPr>
-        <w:ind w:left="880"/>
-      </w:pPr>
-      <w:r>
+        <w:br/>
         <w:t>申請者が所有者以外の者であるときは、所有者の意見書</w:t>
       </w:r>
     </w:p>
@@ -364,52 +282,34 @@
     </w:p>
     <w:p>
       <w:pPr>
-        <w:pStyle w:val="Heading6"/>
+        <w:pStyle w:val="ListBullet"/>
         <w:ind w:left="880"/>
       </w:pPr>
       <w:r>
         <w:t>一</w:t>
-      </w:r>
-    </w:p>
-    <w:p>
-      <w:pPr>
-        <w:ind w:left="880"/>
-      </w:pPr>
-      <w:r>
+        <w:br/>
         <w:t>協定樹木の管理の方法に関する事項は、枝打ち、整枝、病害虫の防除、危険な樹木の伐採その他これらに類する事項で、協定樹木の適切な管理に関連して必要とされるものでなければならない。</w:t>
       </w:r>
     </w:p>
     <w:p>
       <w:pPr>
-        <w:pStyle w:val="Heading6"/>
+        <w:pStyle w:val="ListBullet"/>
         <w:ind w:left="880"/>
       </w:pPr>
       <w:r>
         <w:t>二</w:t>
-      </w:r>
-    </w:p>
-    <w:p>
-      <w:pPr>
-        <w:ind w:left="880"/>
-      </w:pPr>
-      <w:r>
+        <w:br/>
         <w:t>管理協定の有効期間は、五年以上二十年以下でなければならない。</w:t>
       </w:r>
     </w:p>
     <w:p>
       <w:pPr>
-        <w:pStyle w:val="Heading6"/>
+        <w:pStyle w:val="ListBullet"/>
         <w:ind w:left="880"/>
       </w:pPr>
       <w:r>
         <w:t>三</w:t>
-      </w:r>
-    </w:p>
-    <w:p>
-      <w:pPr>
-        <w:ind w:left="880"/>
-      </w:pPr>
-      <w:r>
+        <w:br/>
         <w:t>管理協定に違反した場合の措置は、違反した者に対して不当に重い負担を課するものであってはならない。</w:t>
       </w:r>
     </w:p>
@@ -428,86 +328,56 @@
     </w:p>
     <w:p>
       <w:pPr>
-        <w:pStyle w:val="Heading6"/>
+        <w:pStyle w:val="ListBullet"/>
         <w:ind w:left="880"/>
       </w:pPr>
       <w:r>
         <w:t>一</w:t>
-      </w:r>
-    </w:p>
-    <w:p>
-      <w:pPr>
-        <w:ind w:left="880"/>
-      </w:pPr>
-      <w:r>
+        <w:br/>
         <w:t>管理協定の名称</w:t>
       </w:r>
     </w:p>
     <w:p>
       <w:pPr>
-        <w:pStyle w:val="Heading6"/>
+        <w:pStyle w:val="ListBullet"/>
         <w:ind w:left="880"/>
       </w:pPr>
       <w:r>
         <w:t>二</w:t>
-      </w:r>
-    </w:p>
-    <w:p>
-      <w:pPr>
-        <w:ind w:left="880"/>
-      </w:pPr>
-      <w:r>
+        <w:br/>
         <w:t>協定樹木の樹種</w:t>
       </w:r>
     </w:p>
     <w:p>
       <w:pPr>
-        <w:pStyle w:val="Heading6"/>
+        <w:pStyle w:val="ListBullet"/>
         <w:ind w:left="880"/>
       </w:pPr>
       <w:r>
         <w:t>三</w:t>
-      </w:r>
-    </w:p>
-    <w:p>
-      <w:pPr>
-        <w:ind w:left="880"/>
-      </w:pPr>
-      <w:r>
+        <w:br/>
         <w:t>管理協定の有効期間</w:t>
       </w:r>
     </w:p>
     <w:p>
       <w:pPr>
-        <w:pStyle w:val="Heading6"/>
+        <w:pStyle w:val="ListBullet"/>
         <w:ind w:left="880"/>
       </w:pPr>
       <w:r>
         <w:t>四</w:t>
-      </w:r>
-    </w:p>
-    <w:p>
-      <w:pPr>
-        <w:ind w:left="880"/>
-      </w:pPr>
-      <w:r>
+        <w:br/>
         <w:t>管理協定が景観整備機構により締結されるものであるときは、その旨</w:t>
       </w:r>
     </w:p>
     <w:p>
       <w:pPr>
-        <w:pStyle w:val="Heading6"/>
+        <w:pStyle w:val="ListBullet"/>
         <w:ind w:left="880"/>
       </w:pPr>
       <w:r>
         <w:t>五</w:t>
-      </w:r>
-    </w:p>
-    <w:p>
-      <w:pPr>
-        <w:ind w:left="880"/>
-      </w:pPr>
-      <w:r>
+        <w:br/>
         <w:t>管理協定の縦覧場所</w:t>
       </w:r>
     </w:p>
@@ -569,69 +439,45 @@
     </w:p>
     <w:p>
       <w:pPr>
-        <w:pStyle w:val="Heading6"/>
+        <w:pStyle w:val="ListBullet"/>
         <w:ind w:left="880"/>
       </w:pPr>
       <w:r>
         <w:t>一</w:t>
-      </w:r>
-    </w:p>
-    <w:p>
-      <w:pPr>
-        <w:ind w:left="880"/>
-      </w:pPr>
-      <w:r>
+        <w:br/>
         <w:t>景観協定の名称</w:t>
       </w:r>
     </w:p>
     <w:p>
       <w:pPr>
-        <w:pStyle w:val="Heading6"/>
+        <w:pStyle w:val="ListBullet"/>
         <w:ind w:left="880"/>
       </w:pPr>
       <w:r>
         <w:t>二</w:t>
-      </w:r>
-    </w:p>
-    <w:p>
-      <w:pPr>
-        <w:ind w:left="880"/>
-      </w:pPr>
-      <w:r>
+        <w:br/>
         <w:t>景観協定区域</w:t>
       </w:r>
     </w:p>
     <w:p>
       <w:pPr>
-        <w:pStyle w:val="Heading6"/>
+        <w:pStyle w:val="ListBullet"/>
         <w:ind w:left="880"/>
       </w:pPr>
       <w:r>
         <w:t>三</w:t>
-      </w:r>
-    </w:p>
-    <w:p>
-      <w:pPr>
-        <w:ind w:left="880"/>
-      </w:pPr>
-      <w:r>
+        <w:br/>
         <w:t>景観協定区域隣接地が定められるときは、その区域</w:t>
       </w:r>
     </w:p>
     <w:p>
       <w:pPr>
-        <w:pStyle w:val="Heading6"/>
+        <w:pStyle w:val="ListBullet"/>
         <w:ind w:left="880"/>
       </w:pPr>
       <w:r>
         <w:t>四</w:t>
-      </w:r>
-    </w:p>
-    <w:p>
-      <w:pPr>
-        <w:ind w:left="880"/>
-      </w:pPr>
-      <w:r>
+        <w:br/>
         <w:t>景観協定の縦覧場所</w:t>
       </w:r>
     </w:p>
@@ -650,120 +496,78 @@
     </w:p>
     <w:p>
       <w:pPr>
-        <w:pStyle w:val="Heading6"/>
+        <w:pStyle w:val="ListBullet"/>
         <w:ind w:left="880"/>
       </w:pPr>
       <w:r>
         <w:t>一</w:t>
-      </w:r>
-    </w:p>
-    <w:p>
-      <w:pPr>
-        <w:ind w:left="880"/>
-      </w:pPr>
-      <w:r>
+        <w:br/>
         <w:t>景観協定区域は、その境界が明確に定められていなければならない。</w:t>
       </w:r>
     </w:p>
     <w:p>
       <w:pPr>
-        <w:pStyle w:val="Heading6"/>
+        <w:pStyle w:val="ListBullet"/>
         <w:ind w:left="880"/>
       </w:pPr>
       <w:r>
         <w:t>二</w:t>
-      </w:r>
-    </w:p>
-    <w:p>
-      <w:pPr>
-        <w:ind w:left="880"/>
-      </w:pPr>
-      <w:r>
+        <w:br/>
         <w:t>法第八十一条第二項第二号の良好な景観の形成のための事項は、法第八条第二項第二号の景観計画区域における良好な景観の形成に関する方針に適合していなければならない。</w:t>
       </w:r>
     </w:p>
     <w:p>
       <w:pPr>
-        <w:pStyle w:val="Heading6"/>
+        <w:pStyle w:val="ListBullet"/>
         <w:ind w:left="880"/>
       </w:pPr>
       <w:r>
         <w:t>三</w:t>
-      </w:r>
-    </w:p>
-    <w:p>
-      <w:pPr>
-        <w:ind w:left="880"/>
-      </w:pPr>
-      <w:r>
+        <w:br/>
         <w:t>法第八十一条第二項第二号ヘに規定する農用地の保全又は利用に関する事項は、法第五十五条第一項の景観農業振興地域整備計画が定められている場合は、当該計画に適合していなければならない。</w:t>
       </w:r>
     </w:p>
     <w:p>
       <w:pPr>
-        <w:pStyle w:val="Heading6"/>
+        <w:pStyle w:val="ListBullet"/>
         <w:ind w:left="880"/>
       </w:pPr>
       <w:r>
         <w:t>四</w:t>
-      </w:r>
-    </w:p>
-    <w:p>
-      <w:pPr>
-        <w:ind w:left="880"/>
-      </w:pPr>
-      <w:r>
+        <w:br/>
         <w:t>景観協定の有効期間は、五年以上三十年以下でなければならない。</w:t>
       </w:r>
     </w:p>
     <w:p>
       <w:pPr>
-        <w:pStyle w:val="Heading6"/>
+        <w:pStyle w:val="ListBullet"/>
         <w:ind w:left="880"/>
       </w:pPr>
       <w:r>
         <w:t>五</w:t>
-      </w:r>
-    </w:p>
-    <w:p>
-      <w:pPr>
-        <w:ind w:left="880"/>
-      </w:pPr>
-      <w:r>
+        <w:br/>
         <w:t>景観協定に違反した場合の措置は、違反した者に対して不当に重い負担を課するものであってはならない。</w:t>
       </w:r>
     </w:p>
     <w:p>
       <w:pPr>
-        <w:pStyle w:val="Heading6"/>
+        <w:pStyle w:val="ListBullet"/>
         <w:ind w:left="880"/>
       </w:pPr>
       <w:r>
         <w:t>六</w:t>
-      </w:r>
-    </w:p>
-    <w:p>
-      <w:pPr>
-        <w:ind w:left="880"/>
-      </w:pPr>
-      <w:r>
+        <w:br/>
         <w:t>景観協定区域隣接地の区域は、その境界が明確に定められていなければならない。</w:t>
       </w:r>
     </w:p>
     <w:p>
       <w:pPr>
-        <w:pStyle w:val="Heading6"/>
+        <w:pStyle w:val="ListBullet"/>
         <w:ind w:left="880"/>
       </w:pPr>
       <w:r>
         <w:t>七</w:t>
-      </w:r>
-    </w:p>
-    <w:p>
-      <w:pPr>
-        <w:ind w:left="880"/>
-      </w:pPr>
-      <w:r>
+        <w:br/>
         <w:t>景観協定区域隣接地の区域は、景観協定区域との一体性を有する土地の区域でなければならない。</w:t>
       </w:r>
     </w:p>
@@ -818,7 +622,7 @@
     </w:pPr>
     <w:r>
       <w:tab/>
-      <w:t>WeGov v0.1 - FTS141</w:t>
+      <w:t>WeGov v0.2 - FTS141</w:t>
     </w:r>
   </w:p>
 </w:ftr>
